--- a/User Testing Performed/User Persona Testing/User Persona Testing Preformed.docx
+++ b/User Testing Performed/User Persona Testing/User Persona Testing Preformed.docx
@@ -30,42 +30,7 @@
           <w:sz w:val="24"/>
           <w:szCs w:val="24"/>
         </w:rPr>
-        <w:t xml:space="preserve">I will be testing </w:t>
-      </w:r>
-      <w:r>
-        <w:rPr>
-          <w:sz w:val="24"/>
-          <w:szCs w:val="24"/>
-        </w:rPr>
-        <w:t>the 2 main user personas on 3 people.</w:t>
-      </w:r>
-      <w:r>
-        <w:rPr>
-          <w:sz w:val="24"/>
-          <w:szCs w:val="24"/>
-        </w:rPr>
-        <w:t xml:space="preserve"> I will be giving each person a questionnaire to fill out in relations to </w:t>
-      </w:r>
-      <w:r>
-        <w:rPr>
-          <w:sz w:val="24"/>
-          <w:szCs w:val="24"/>
-        </w:rPr>
-        <w:t>the user persona</w:t>
-      </w:r>
-      <w:r>
-        <w:rPr>
-          <w:sz w:val="24"/>
-          <w:szCs w:val="24"/>
-        </w:rPr>
-        <w:t xml:space="preserve"> so that I can get feedback. </w:t>
-      </w:r>
-      <w:r>
-        <w:rPr>
-          <w:sz w:val="24"/>
-          <w:szCs w:val="24"/>
-        </w:rPr>
-        <w:t xml:space="preserve">This is to ensure the user persona represents all standard users. </w:t>
+        <w:t xml:space="preserve">I will be testing the 2 main user personas on 3 people. I will be giving each person a questionnaire to fill out in relations to the user persona so that I can get feedback. This is to ensure the user persona represents all standard users. </w:t>
       </w:r>
     </w:p>
     <w:p>
@@ -74,22 +39,6 @@
       </w:pPr>
       <w:r>
         <w:t>Test User 1</w:t>
-      </w:r>
-    </w:p>
-    <w:p>
-      <w:pPr>
-        <w:pStyle w:val="Heading1"/>
-      </w:pPr>
-      <w:r>
-        <w:t>Test User 2</w:t>
-      </w:r>
-    </w:p>
-    <w:p>
-      <w:pPr>
-        <w:pStyle w:val="Heading1"/>
-      </w:pPr>
-      <w:r>
-        <w:t>Test User 3</w:t>
       </w:r>
     </w:p>
     <w:p>
@@ -699,6 +648,7 @@
   <w:style w:type="character" w:default="1" w:styleId="DefaultParagraphFont">
     <w:name w:val="Default Paragraph Font"/>
     <w:uiPriority w:val="1"/>
+    <w:semiHidden/>
     <w:unhideWhenUsed/>
   </w:style>
   <w:style w:type="table" w:default="1" w:styleId="TableNormal">
